--- a/Word/Postman.docx
+++ b/Word/Postman.docx
@@ -59,11 +59,6 @@
                       <wps:txbx>
                         <w:txbxContent>
                           <w:p>
-                            <w:pPr>
-                              <w:rPr>
-                                <w:rFonts w:hint="eastAsia"/>
-                              </w:rPr>
-                            </w:pPr>
                             <w:r>
                               <w:t>Postman:</w:t>
                             </w:r>
@@ -135,11 +130,6 @@
                 <v:textbox>
                   <w:txbxContent>
                     <w:p>
-                      <w:pPr>
-                        <w:rPr>
-                          <w:rFonts w:hint="eastAsia"/>
-                        </w:rPr>
-                      </w:pPr>
                       <w:r>
                         <w:t>Postman:</w:t>
                       </w:r>
@@ -222,7 +212,7 @@
                     </pic:cNvPicPr>
                   </pic:nvPicPr>
                   <pic:blipFill rotWithShape="1">
-                    <a:blip r:embed="rId4">
+                    <a:blip r:embed="rId6">
                       <a:extLst>
                         <a:ext uri="{28A0092B-C50C-407E-A947-70E740481C1C}">
                           <a14:useLocalDpi xmlns:a14="http://schemas.microsoft.com/office/drawing/2010/main" val="0"/>
@@ -389,11 +379,6 @@
                       <wps:txbx>
                         <w:txbxContent>
                           <w:p>
-                            <w:pPr>
-                              <w:rPr>
-                                <w:rFonts w:hint="eastAsia"/>
-                              </w:rPr>
-                            </w:pPr>
                             <w:r>
                               <w:rPr>
                                 <w:rFonts w:hint="eastAsia"/>
@@ -439,11 +424,6 @@
                 <v:textbox>
                   <w:txbxContent>
                     <w:p>
-                      <w:pPr>
-                        <w:rPr>
-                          <w:rFonts w:hint="eastAsia"/>
-                        </w:rPr>
-                      </w:pPr>
                       <w:r>
                         <w:rPr>
                           <w:rFonts w:hint="eastAsia"/>
@@ -610,7 +590,7 @@
                     <pic:cNvPicPr/>
                   </pic:nvPicPr>
                   <pic:blipFill>
-                    <a:blip r:embed="rId5" cstate="print">
+                    <a:blip r:embed="rId7" cstate="print">
                       <a:extLst>
                         <a:ext uri="{28A0092B-C50C-407E-A947-70E740481C1C}">
                           <a14:useLocalDpi xmlns:a14="http://schemas.microsoft.com/office/drawing/2010/main" val="0"/>
@@ -650,11 +630,79 @@
       </w:r>
     </w:p>
     <w:p>
-      <w:pPr>
-        <w:rPr>
-          <w:rFonts w:hint="eastAsia"/>
-        </w:rPr>
-      </w:pPr>
+      <w:ins w:id="0" w:author="tommy liu" w:date="2022-01-22T17:04:00Z">
+        <w:r>
+          <w:rPr>
+            <w:rFonts w:hint="eastAsia"/>
+            <w:noProof/>
+          </w:rPr>
+          <mc:AlternateContent>
+            <mc:Choice Requires="wps">
+              <w:drawing>
+                <wp:anchor distT="0" distB="0" distL="114300" distR="114300" simplePos="0" relativeHeight="251673600" behindDoc="0" locked="0" layoutInCell="1" allowOverlap="1" wp14:anchorId="4B3A1015" wp14:editId="19B4D51D">
+                  <wp:simplePos x="0" y="0"/>
+                  <wp:positionH relativeFrom="column">
+                    <wp:posOffset>228600</wp:posOffset>
+                  </wp:positionH>
+                  <wp:positionV relativeFrom="paragraph">
+                    <wp:posOffset>5067300</wp:posOffset>
+                  </wp:positionV>
+                  <wp:extent cx="114300" cy="304800"/>
+                  <wp:effectExtent l="38100" t="38100" r="19050" b="19050"/>
+                  <wp:wrapNone/>
+                  <wp:docPr id="1" name="直線單箭頭接點 1"/>
+                  <wp:cNvGraphicFramePr/>
+                  <a:graphic xmlns:a="http://schemas.openxmlformats.org/drawingml/2006/main">
+                    <a:graphicData uri="http://schemas.microsoft.com/office/word/2010/wordprocessingShape">
+                      <wps:wsp>
+                        <wps:cNvCnPr/>
+                        <wps:spPr>
+                          <a:xfrm flipH="1" flipV="1">
+                            <a:off x="0" y="0"/>
+                            <a:ext cx="114300" cy="304800"/>
+                          </a:xfrm>
+                          <a:prstGeom prst="straightConnector1">
+                            <a:avLst/>
+                          </a:prstGeom>
+                          <a:ln>
+                            <a:tailEnd type="triangle"/>
+                          </a:ln>
+                        </wps:spPr>
+                        <wps:style>
+                          <a:lnRef idx="1">
+                            <a:schemeClr val="accent1"/>
+                          </a:lnRef>
+                          <a:fillRef idx="0">
+                            <a:schemeClr val="accent1"/>
+                          </a:fillRef>
+                          <a:effectRef idx="0">
+                            <a:schemeClr val="accent1"/>
+                          </a:effectRef>
+                          <a:fontRef idx="minor">
+                            <a:schemeClr val="tx1"/>
+                          </a:fontRef>
+                        </wps:style>
+                        <wps:bodyPr/>
+                      </wps:wsp>
+                    </a:graphicData>
+                  </a:graphic>
+                </wp:anchor>
+              </w:drawing>
+            </mc:Choice>
+            <mc:Fallback>
+              <w:pict>
+                <v:shapetype w14:anchorId="1E620AF6" id="_x0000_t32" coordsize="21600,21600" o:spt="32" o:oned="t" path="m,l21600,21600e" filled="f">
+                  <v:path arrowok="t" fillok="f" o:connecttype="none"/>
+                  <o:lock v:ext="edit" shapetype="t"/>
+                </v:shapetype>
+                <v:shape id="直線單箭頭接點 1" o:spid="_x0000_s1026" type="#_x0000_t32" style="position:absolute;margin-left:18pt;margin-top:399pt;width:9pt;height:24pt;flip:x y;z-index:251673600;visibility:visible;mso-wrap-style:square;mso-wrap-distance-left:9pt;mso-wrap-distance-top:0;mso-wrap-distance-right:9pt;mso-wrap-distance-bottom:0;mso-position-horizontal:absolute;mso-position-horizontal-relative:text;mso-position-vertical:absolute;mso-position-vertical-relative:text" o:gfxdata="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" strokecolor="#4472c4 [3204]" strokeweight=".5pt">
+                  <v:stroke endarrow="block" joinstyle="miter"/>
+                </v:shape>
+              </w:pict>
+            </mc:Fallback>
+          </mc:AlternateContent>
+        </w:r>
+      </w:ins>
       <w:r>
         <w:rPr>
           <w:rFonts w:hint="eastAsia"/>
@@ -684,7 +732,7 @@
                     <pic:cNvPicPr/>
                   </pic:nvPicPr>
                   <pic:blipFill>
-                    <a:blip r:embed="rId6" cstate="print">
+                    <a:blip r:embed="rId8" cstate="print">
                       <a:extLst>
                         <a:ext uri="{28A0092B-C50C-407E-A947-70E740481C1C}">
                           <a14:useLocalDpi xmlns:a14="http://schemas.microsoft.com/office/drawing/2010/main" val="0"/>
@@ -718,6 +766,12 @@
       </w:r>
     </w:p>
     <w:p>
+      <w:pPr>
+        <w:ind w:firstLineChars="1300" w:firstLine="3120"/>
+        <w:pPrChange w:id="1" w:author="tommy liu" w:date="2022-01-22T17:04:00Z">
+          <w:pPr/>
+        </w:pPrChange>
+      </w:pPr>
       <w:r>
         <w:rPr>
           <w:rFonts w:hint="eastAsia"/>
@@ -735,6 +789,12 @@
       </w:r>
     </w:p>
     <w:p>
+      <w:pPr>
+        <w:ind w:firstLineChars="200" w:firstLine="480"/>
+        <w:pPrChange w:id="2" w:author="tommy liu" w:date="2022-01-22T17:04:00Z">
+          <w:pPr/>
+        </w:pPrChange>
+      </w:pPr>
       <w:r>
         <w:rPr>
           <w:rFonts w:hint="eastAsia"/>
@@ -743,12 +803,361 @@
       </w:r>
     </w:p>
     <w:p>
+      <w:ins w:id="3" w:author="tommy liu" w:date="2022-01-22T17:04:00Z">
+        <w:r>
+          <w:rPr>
+            <w:rFonts w:hint="eastAsia"/>
+            <w:noProof/>
+          </w:rPr>
+          <w:lastRenderedPageBreak/>
+          <mc:AlternateContent>
+            <mc:Choice Requires="wps">
+              <w:drawing>
+                <wp:anchor distT="0" distB="0" distL="114300" distR="114300" simplePos="0" relativeHeight="251679744" behindDoc="0" locked="0" layoutInCell="1" allowOverlap="1" wp14:anchorId="18B5D84E" wp14:editId="4962A14D">
+                  <wp:simplePos x="0" y="0"/>
+                  <wp:positionH relativeFrom="column">
+                    <wp:posOffset>4578350</wp:posOffset>
+                  </wp:positionH>
+                  <wp:positionV relativeFrom="paragraph">
+                    <wp:posOffset>628650</wp:posOffset>
+                  </wp:positionV>
+                  <wp:extent cx="69850" cy="1962150"/>
+                  <wp:effectExtent l="0" t="38100" r="82550" b="19050"/>
+                  <wp:wrapNone/>
+                  <wp:docPr id="17" name="直線單箭頭接點 17"/>
+                  <wp:cNvGraphicFramePr/>
+                  <a:graphic xmlns:a="http://schemas.openxmlformats.org/drawingml/2006/main">
+                    <a:graphicData uri="http://schemas.microsoft.com/office/word/2010/wordprocessingShape">
+                      <wps:wsp>
+                        <wps:cNvCnPr/>
+                        <wps:spPr>
+                          <a:xfrm flipV="1">
+                            <a:off x="0" y="0"/>
+                            <a:ext cx="69850" cy="1962150"/>
+                          </a:xfrm>
+                          <a:prstGeom prst="straightConnector1">
+                            <a:avLst/>
+                          </a:prstGeom>
+                          <a:ln>
+                            <a:tailEnd type="triangle"/>
+                          </a:ln>
+                        </wps:spPr>
+                        <wps:style>
+                          <a:lnRef idx="1">
+                            <a:schemeClr val="accent1"/>
+                          </a:lnRef>
+                          <a:fillRef idx="0">
+                            <a:schemeClr val="accent1"/>
+                          </a:fillRef>
+                          <a:effectRef idx="0">
+                            <a:schemeClr val="accent1"/>
+                          </a:effectRef>
+                          <a:fontRef idx="minor">
+                            <a:schemeClr val="tx1"/>
+                          </a:fontRef>
+                        </wps:style>
+                        <wps:bodyPr/>
+                      </wps:wsp>
+                    </a:graphicData>
+                  </a:graphic>
+                </wp:anchor>
+              </w:drawing>
+            </mc:Choice>
+            <mc:Fallback>
+              <w:pict>
+                <v:shape w14:anchorId="718D60DE" id="直線單箭頭接點 17" o:spid="_x0000_s1026" type="#_x0000_t32" style="position:absolute;margin-left:360.5pt;margin-top:49.5pt;width:5.5pt;height:154.5pt;flip:y;z-index:251679744;visibility:visible;mso-wrap-style:square;mso-wrap-distance-left:9pt;mso-wrap-distance-top:0;mso-wrap-distance-right:9pt;mso-wrap-distance-bottom:0;mso-position-horizontal:absolute;mso-position-horizontal-relative:text;mso-position-vertical:absolute;mso-position-vertical-relative:text" o:gfxdata="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" strokecolor="#4472c4 [3204]" strokeweight=".5pt">
+                  <v:stroke endarrow="block" joinstyle="miter"/>
+                </v:shape>
+              </w:pict>
+            </mc:Fallback>
+          </mc:AlternateContent>
+        </w:r>
+        <w:r>
+          <w:rPr>
+            <w:rFonts w:hint="eastAsia"/>
+            <w:noProof/>
+          </w:rPr>
+          <mc:AlternateContent>
+            <mc:Choice Requires="wps">
+              <w:drawing>
+                <wp:anchor distT="0" distB="0" distL="114300" distR="114300" simplePos="0" relativeHeight="251678720" behindDoc="0" locked="0" layoutInCell="1" allowOverlap="1" wp14:anchorId="40F2BFDD" wp14:editId="0FFAB06D">
+                  <wp:simplePos x="0" y="0"/>
+                  <wp:positionH relativeFrom="column">
+                    <wp:posOffset>2603500</wp:posOffset>
+                  </wp:positionH>
+                  <wp:positionV relativeFrom="paragraph">
+                    <wp:posOffset>1231900</wp:posOffset>
+                  </wp:positionV>
+                  <wp:extent cx="254635" cy="1758950"/>
+                  <wp:effectExtent l="0" t="38100" r="69215" b="12700"/>
+                  <wp:wrapNone/>
+                  <wp:docPr id="15" name="直線單箭頭接點 15"/>
+                  <wp:cNvGraphicFramePr/>
+                  <a:graphic xmlns:a="http://schemas.openxmlformats.org/drawingml/2006/main">
+                    <a:graphicData uri="http://schemas.microsoft.com/office/word/2010/wordprocessingShape">
+                      <wps:wsp>
+                        <wps:cNvCnPr/>
+                        <wps:spPr>
+                          <a:xfrm flipV="1">
+                            <a:off x="0" y="0"/>
+                            <a:ext cx="254635" cy="1758950"/>
+                          </a:xfrm>
+                          <a:prstGeom prst="straightConnector1">
+                            <a:avLst/>
+                          </a:prstGeom>
+                          <a:ln>
+                            <a:tailEnd type="triangle"/>
+                          </a:ln>
+                        </wps:spPr>
+                        <wps:style>
+                          <a:lnRef idx="1">
+                            <a:schemeClr val="accent1"/>
+                          </a:lnRef>
+                          <a:fillRef idx="0">
+                            <a:schemeClr val="accent1"/>
+                          </a:fillRef>
+                          <a:effectRef idx="0">
+                            <a:schemeClr val="accent1"/>
+                          </a:effectRef>
+                          <a:fontRef idx="minor">
+                            <a:schemeClr val="tx1"/>
+                          </a:fontRef>
+                        </wps:style>
+                        <wps:bodyPr/>
+                      </wps:wsp>
+                    </a:graphicData>
+                  </a:graphic>
+                  <wp14:sizeRelH relativeFrom="margin">
+                    <wp14:pctWidth>0</wp14:pctWidth>
+                  </wp14:sizeRelH>
+                  <wp14:sizeRelV relativeFrom="margin">
+                    <wp14:pctHeight>0</wp14:pctHeight>
+                  </wp14:sizeRelV>
+                </wp:anchor>
+              </w:drawing>
+            </mc:Choice>
+            <mc:Fallback>
+              <w:pict>
+                <v:shape w14:anchorId="2BF8969E" id="直線單箭頭接點 15" o:spid="_x0000_s1026" type="#_x0000_t32" style="position:absolute;margin-left:205pt;margin-top:97pt;width:20.05pt;height:138.5pt;flip:y;z-index:251678720;visibility:visible;mso-wrap-style:square;mso-width-percent:0;mso-height-percent:0;mso-wrap-distance-left:9pt;mso-wrap-distance-top:0;mso-wrap-distance-right:9pt;mso-wrap-distance-bottom:0;mso-position-horizontal:absolute;mso-position-horizontal-relative:text;mso-position-vertical:absolute;mso-position-vertical-relative:text;mso-width-percent:0;mso-height-percent:0;mso-width-relative:margin;mso-height-relative:margin" o:gfxdata="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" strokecolor="#4472c4 [3204]" strokeweight=".5pt">
+                  <v:stroke endarrow="block" joinstyle="miter"/>
+                </v:shape>
+              </w:pict>
+            </mc:Fallback>
+          </mc:AlternateContent>
+        </w:r>
+        <w:r>
+          <w:rPr>
+            <w:rFonts w:hint="eastAsia"/>
+            <w:noProof/>
+          </w:rPr>
+          <mc:AlternateContent>
+            <mc:Choice Requires="wps">
+              <w:drawing>
+                <wp:anchor distT="0" distB="0" distL="114300" distR="114300" simplePos="0" relativeHeight="251677696" behindDoc="0" locked="0" layoutInCell="1" allowOverlap="1" wp14:anchorId="37E4B154" wp14:editId="23FE42C2">
+                  <wp:simplePos x="0" y="0"/>
+                  <wp:positionH relativeFrom="column">
+                    <wp:posOffset>2247900</wp:posOffset>
+                  </wp:positionH>
+                  <wp:positionV relativeFrom="paragraph">
+                    <wp:posOffset>1276350</wp:posOffset>
+                  </wp:positionV>
+                  <wp:extent cx="355600" cy="1657350"/>
+                  <wp:effectExtent l="57150" t="38100" r="25400" b="19050"/>
+                  <wp:wrapNone/>
+                  <wp:docPr id="14" name="直線單箭頭接點 14"/>
+                  <wp:cNvGraphicFramePr/>
+                  <a:graphic xmlns:a="http://schemas.openxmlformats.org/drawingml/2006/main">
+                    <a:graphicData uri="http://schemas.microsoft.com/office/word/2010/wordprocessingShape">
+                      <wps:wsp>
+                        <wps:cNvCnPr/>
+                        <wps:spPr>
+                          <a:xfrm flipH="1" flipV="1">
+                            <a:off x="0" y="0"/>
+                            <a:ext cx="355600" cy="1657350"/>
+                          </a:xfrm>
+                          <a:prstGeom prst="straightConnector1">
+                            <a:avLst/>
+                          </a:prstGeom>
+                          <a:ln>
+                            <a:tailEnd type="triangle"/>
+                          </a:ln>
+                        </wps:spPr>
+                        <wps:style>
+                          <a:lnRef idx="1">
+                            <a:schemeClr val="accent1"/>
+                          </a:lnRef>
+                          <a:fillRef idx="0">
+                            <a:schemeClr val="accent1"/>
+                          </a:fillRef>
+                          <a:effectRef idx="0">
+                            <a:schemeClr val="accent1"/>
+                          </a:effectRef>
+                          <a:fontRef idx="minor">
+                            <a:schemeClr val="tx1"/>
+                          </a:fontRef>
+                        </wps:style>
+                        <wps:bodyPr/>
+                      </wps:wsp>
+                    </a:graphicData>
+                  </a:graphic>
+                  <wp14:sizeRelH relativeFrom="margin">
+                    <wp14:pctWidth>0</wp14:pctWidth>
+                  </wp14:sizeRelH>
+                  <wp14:sizeRelV relativeFrom="margin">
+                    <wp14:pctHeight>0</wp14:pctHeight>
+                  </wp14:sizeRelV>
+                </wp:anchor>
+              </w:drawing>
+            </mc:Choice>
+            <mc:Fallback>
+              <w:pict>
+                <v:shape w14:anchorId="4D83370C" id="直線單箭頭接點 14" o:spid="_x0000_s1026" type="#_x0000_t32" style="position:absolute;margin-left:177pt;margin-top:100.5pt;width:28pt;height:130.5pt;flip:x y;z-index:251677696;visibility:visible;mso-wrap-style:square;mso-width-percent:0;mso-height-percent:0;mso-wrap-distance-left:9pt;mso-wrap-distance-top:0;mso-wrap-distance-right:9pt;mso-wrap-distance-bottom:0;mso-position-horizontal:absolute;mso-position-horizontal-relative:text;mso-position-vertical:absolute;mso-position-vertical-relative:text;mso-width-percent:0;mso-height-percent:0;mso-width-relative:margin;mso-height-relative:margin" o:gfxdata="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" strokecolor="#4472c4 [3204]" strokeweight=".5pt">
+                  <v:stroke endarrow="block" joinstyle="miter"/>
+                </v:shape>
+              </w:pict>
+            </mc:Fallback>
+          </mc:AlternateContent>
+        </w:r>
+        <w:r>
+          <w:rPr>
+            <w:rFonts w:hint="eastAsia"/>
+            <w:noProof/>
+          </w:rPr>
+          <mc:AlternateContent>
+            <mc:Choice Requires="wps">
+              <w:drawing>
+                <wp:anchor distT="0" distB="0" distL="114300" distR="114300" simplePos="0" relativeHeight="251676672" behindDoc="0" locked="0" layoutInCell="1" allowOverlap="1" wp14:anchorId="6F499AF9" wp14:editId="457E3BD7">
+                  <wp:simplePos x="0" y="0"/>
+                  <wp:positionH relativeFrom="column">
+                    <wp:posOffset>317500</wp:posOffset>
+                  </wp:positionH>
+                  <wp:positionV relativeFrom="paragraph">
+                    <wp:posOffset>1155700</wp:posOffset>
+                  </wp:positionV>
+                  <wp:extent cx="273050" cy="1409700"/>
+                  <wp:effectExtent l="57150" t="38100" r="31750" b="19050"/>
+                  <wp:wrapNone/>
+                  <wp:docPr id="13" name="直線單箭頭接點 13"/>
+                  <wp:cNvGraphicFramePr/>
+                  <a:graphic xmlns:a="http://schemas.openxmlformats.org/drawingml/2006/main">
+                    <a:graphicData uri="http://schemas.microsoft.com/office/word/2010/wordprocessingShape">
+                      <wps:wsp>
+                        <wps:cNvCnPr/>
+                        <wps:spPr>
+                          <a:xfrm flipH="1" flipV="1">
+                            <a:off x="0" y="0"/>
+                            <a:ext cx="273050" cy="1409700"/>
+                          </a:xfrm>
+                          <a:prstGeom prst="straightConnector1">
+                            <a:avLst/>
+                          </a:prstGeom>
+                          <a:ln>
+                            <a:tailEnd type="triangle"/>
+                          </a:ln>
+                        </wps:spPr>
+                        <wps:style>
+                          <a:lnRef idx="1">
+                            <a:schemeClr val="accent1"/>
+                          </a:lnRef>
+                          <a:fillRef idx="0">
+                            <a:schemeClr val="accent1"/>
+                          </a:fillRef>
+                          <a:effectRef idx="0">
+                            <a:schemeClr val="accent1"/>
+                          </a:effectRef>
+                          <a:fontRef idx="minor">
+                            <a:schemeClr val="tx1"/>
+                          </a:fontRef>
+                        </wps:style>
+                        <wps:bodyPr/>
+                      </wps:wsp>
+                    </a:graphicData>
+                  </a:graphic>
+                </wp:anchor>
+              </w:drawing>
+            </mc:Choice>
+            <mc:Fallback>
+              <w:pict>
+                <v:shape w14:anchorId="5EE4E223" id="直線單箭頭接點 13" o:spid="_x0000_s1026" type="#_x0000_t32" style="position:absolute;margin-left:25pt;margin-top:91pt;width:21.5pt;height:111pt;flip:x y;z-index:251676672;visibility:visible;mso-wrap-style:square;mso-wrap-distance-left:9pt;mso-wrap-distance-top:0;mso-wrap-distance-right:9pt;mso-wrap-distance-bottom:0;mso-position-horizontal:absolute;mso-position-horizontal-relative:text;mso-position-vertical:absolute;mso-position-vertical-relative:text" o:gfxdata="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" strokecolor="#4472c4 [3204]" strokeweight=".5pt">
+                  <v:stroke endarrow="block" joinstyle="miter"/>
+                </v:shape>
+              </w:pict>
+            </mc:Fallback>
+          </mc:AlternateContent>
+        </w:r>
+        <w:r>
+          <w:rPr>
+            <w:rFonts w:hint="eastAsia"/>
+            <w:noProof/>
+          </w:rPr>
+          <mc:AlternateContent>
+            <mc:Choice Requires="wps">
+              <w:drawing>
+                <wp:anchor distT="0" distB="0" distL="114300" distR="114300" simplePos="0" relativeHeight="251675648" behindDoc="0" locked="0" layoutInCell="1" allowOverlap="1" wp14:anchorId="18DCD43C" wp14:editId="0F3CAC49">
+                  <wp:simplePos x="0" y="0"/>
+                  <wp:positionH relativeFrom="column">
+                    <wp:posOffset>2101850</wp:posOffset>
+                  </wp:positionH>
+                  <wp:positionV relativeFrom="paragraph">
+                    <wp:posOffset>685800</wp:posOffset>
+                  </wp:positionV>
+                  <wp:extent cx="863600" cy="1733550"/>
+                  <wp:effectExtent l="38100" t="38100" r="31750" b="19050"/>
+                  <wp:wrapNone/>
+                  <wp:docPr id="6" name="直線單箭頭接點 6"/>
+                  <wp:cNvGraphicFramePr/>
+                  <a:graphic xmlns:a="http://schemas.openxmlformats.org/drawingml/2006/main">
+                    <a:graphicData uri="http://schemas.microsoft.com/office/word/2010/wordprocessingShape">
+                      <wps:wsp>
+                        <wps:cNvCnPr/>
+                        <wps:spPr>
+                          <a:xfrm flipH="1" flipV="1">
+                            <a:off x="0" y="0"/>
+                            <a:ext cx="863600" cy="1733550"/>
+                          </a:xfrm>
+                          <a:prstGeom prst="straightConnector1">
+                            <a:avLst/>
+                          </a:prstGeom>
+                          <a:ln>
+                            <a:tailEnd type="triangle"/>
+                          </a:ln>
+                        </wps:spPr>
+                        <wps:style>
+                          <a:lnRef idx="1">
+                            <a:schemeClr val="accent1"/>
+                          </a:lnRef>
+                          <a:fillRef idx="0">
+                            <a:schemeClr val="accent1"/>
+                          </a:fillRef>
+                          <a:effectRef idx="0">
+                            <a:schemeClr val="accent1"/>
+                          </a:effectRef>
+                          <a:fontRef idx="minor">
+                            <a:schemeClr val="tx1"/>
+                          </a:fontRef>
+                        </wps:style>
+                        <wps:bodyPr/>
+                      </wps:wsp>
+                    </a:graphicData>
+                  </a:graphic>
+                </wp:anchor>
+              </w:drawing>
+            </mc:Choice>
+            <mc:Fallback>
+              <w:pict>
+                <v:shape w14:anchorId="18D47C49" id="直線單箭頭接點 6" o:spid="_x0000_s1026" type="#_x0000_t32" style="position:absolute;margin-left:165.5pt;margin-top:54pt;width:68pt;height:136.5pt;flip:x y;z-index:251675648;visibility:visible;mso-wrap-style:square;mso-wrap-distance-left:9pt;mso-wrap-distance-top:0;mso-wrap-distance-right:9pt;mso-wrap-distance-bottom:0;mso-position-horizontal:absolute;mso-position-horizontal-relative:text;mso-position-vertical:absolute;mso-position-vertical-relative:text" o:gfxdata="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" strokecolor="#4472c4 [3204]" strokeweight=".5pt">
+                  <v:stroke endarrow="block" joinstyle="miter"/>
+                </v:shape>
+              </w:pict>
+            </mc:Fallback>
+          </mc:AlternateContent>
+        </w:r>
+      </w:ins>
       <w:r>
         <w:rPr>
           <w:rFonts w:hint="eastAsia"/>
           <w:noProof/>
         </w:rPr>
-        <w:lastRenderedPageBreak/>
         <w:drawing>
           <wp:anchor distT="0" distB="0" distL="114300" distR="114300" simplePos="0" relativeHeight="251669504" behindDoc="0" locked="0" layoutInCell="1" allowOverlap="1" wp14:anchorId="49CBB028" wp14:editId="520D96D4">
             <wp:simplePos x="0" y="0"/>
@@ -773,7 +1182,7 @@
                     <pic:cNvPicPr/>
                   </pic:nvPicPr>
                   <pic:blipFill>
-                    <a:blip r:embed="rId7" cstate="print">
+                    <a:blip r:embed="rId9" cstate="print">
                       <a:extLst>
                         <a:ext uri="{28A0092B-C50C-407E-A947-70E740481C1C}">
                           <a14:useLocalDpi xmlns:a14="http://schemas.microsoft.com/office/drawing/2010/main" val="0"/>
@@ -815,19 +1224,131 @@
         <w:t>的界面</w:t>
       </w:r>
     </w:p>
+    <w:p/>
     <w:p>
-      <w:pPr>
-        <w:rPr>
-          <w:rFonts w:hint="eastAsia"/>
-        </w:rPr>
-      </w:pPr>
-    </w:p>
-    <w:p>
-      <w:pPr>
-        <w:rPr>
-          <w:rFonts w:hint="eastAsia"/>
-        </w:rPr>
-      </w:pPr>
+      <w:ins w:id="4" w:author="tommy liu" w:date="2022-01-22T17:04:00Z">
+        <w:r>
+          <w:rPr>
+            <w:noProof/>
+          </w:rPr>
+          <mc:AlternateContent>
+            <mc:Choice Requires="wps">
+              <w:drawing>
+                <wp:anchor distT="0" distB="0" distL="114300" distR="114300" simplePos="0" relativeHeight="251681792" behindDoc="0" locked="0" layoutInCell="1" allowOverlap="1" wp14:anchorId="6C02EDEB" wp14:editId="21E82D0A">
+                  <wp:simplePos x="0" y="0"/>
+                  <wp:positionH relativeFrom="column">
+                    <wp:posOffset>2927350</wp:posOffset>
+                  </wp:positionH>
+                  <wp:positionV relativeFrom="paragraph">
+                    <wp:posOffset>28575</wp:posOffset>
+                  </wp:positionV>
+                  <wp:extent cx="1238250" cy="298450"/>
+                  <wp:effectExtent l="0" t="0" r="19050" b="25400"/>
+                  <wp:wrapNone/>
+                  <wp:docPr id="8" name="文字方塊 8"/>
+                  <wp:cNvGraphicFramePr/>
+                  <a:graphic xmlns:a="http://schemas.openxmlformats.org/drawingml/2006/main">
+                    <a:graphicData uri="http://schemas.microsoft.com/office/word/2010/wordprocessingShape">
+                      <wps:wsp>
+                        <wps:cNvSpPr txBox="1"/>
+                        <wps:spPr>
+                          <a:xfrm>
+                            <a:off x="0" y="0"/>
+                            <a:ext cx="1238250" cy="298450"/>
+                          </a:xfrm>
+                          <a:prstGeom prst="rect">
+                            <a:avLst/>
+                          </a:prstGeom>
+                          <a:solidFill>
+                            <a:schemeClr val="lt1"/>
+                          </a:solidFill>
+                          <a:ln w="6350">
+                            <a:solidFill>
+                              <a:prstClr val="black"/>
+                            </a:solidFill>
+                          </a:ln>
+                        </wps:spPr>
+                        <wps:txbx>
+                          <w:txbxContent>
+                            <w:p>
+                              <w:pPr>
+                                <w:rPr>
+                                  <w:ins w:id="5" w:author="tommy liu" w:date="2022-01-22T17:04:00Z"/>
+                                </w:rPr>
+                              </w:pPr>
+                              <w:ins w:id="6" w:author="tommy liu" w:date="2022-01-22T17:04:00Z">
+                                <w:r>
+                                  <w:rPr>
+                                    <w:rFonts w:hint="eastAsia"/>
+                                  </w:rPr>
+                                  <w:t>測試</w:t>
+                                </w:r>
+                                <w:proofErr w:type="spellStart"/>
+                                <w:r>
+                                  <w:rPr>
+                                    <w:rFonts w:hint="eastAsia"/>
+                                  </w:rPr>
+                                  <w:t>u</w:t>
+                                </w:r>
+                                <w:r>
+                                  <w:t>rl</w:t>
+                                </w:r>
+                                <w:proofErr w:type="spellEnd"/>
+                              </w:ins>
+                            </w:p>
+                          </w:txbxContent>
+                        </wps:txbx>
+                        <wps:bodyPr rot="0" spcFirstLastPara="0" vertOverflow="overflow" horzOverflow="overflow" vert="horz" wrap="square" lIns="91440" tIns="45720" rIns="91440" bIns="45720" numCol="1" spcCol="0" rtlCol="0" fromWordArt="0" anchor="t" anchorCtr="0" forceAA="0" compatLnSpc="1">
+                          <a:prstTxWarp prst="textNoShape">
+                            <a:avLst/>
+                          </a:prstTxWarp>
+                          <a:noAutofit/>
+                        </wps:bodyPr>
+                      </wps:wsp>
+                    </a:graphicData>
+                  </a:graphic>
+                </wp:anchor>
+              </w:drawing>
+            </mc:Choice>
+            <mc:Fallback>
+              <w:pict>
+                <v:shape w14:anchorId="6C02EDEB" id="文字方塊 8" o:spid="_x0000_s1029" type="#_x0000_t202" style="position:absolute;margin-left:230.5pt;margin-top:2.25pt;width:97.5pt;height:23.5pt;z-index:251681792;visibility:visible;mso-wrap-style:square;mso-wrap-distance-left:9pt;mso-wrap-distance-top:0;mso-wrap-distance-right:9pt;mso-wrap-distance-bottom:0;mso-position-horizontal:absolute;mso-position-horizontal-relative:text;mso-position-vertical:absolute;mso-position-vertical-relative:text;v-text-anchor:top" o:gfxdata="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" fillcolor="white [3201]" strokeweight=".5pt">
+                  <v:textbox>
+                    <w:txbxContent>
+                      <w:p>
+                        <w:pPr>
+                          <w:rPr>
+                            <w:ins w:id="7" w:author="tommy liu" w:date="2022-01-22T17:04:00Z"/>
+                          </w:rPr>
+                        </w:pPr>
+                        <w:ins w:id="8" w:author="tommy liu" w:date="2022-01-22T17:04:00Z">
+                          <w:r>
+                            <w:rPr>
+                              <w:rFonts w:hint="eastAsia"/>
+                            </w:rPr>
+                            <w:t>測試</w:t>
+                          </w:r>
+                          <w:proofErr w:type="spellStart"/>
+                          <w:r>
+                            <w:rPr>
+                              <w:rFonts w:hint="eastAsia"/>
+                            </w:rPr>
+                            <w:t>u</w:t>
+                          </w:r>
+                          <w:r>
+                            <w:t>rl</w:t>
+                          </w:r>
+                          <w:proofErr w:type="spellEnd"/>
+                        </w:ins>
+                      </w:p>
+                    </w:txbxContent>
+                  </v:textbox>
+                </v:shape>
+              </w:pict>
+            </mc:Fallback>
+          </mc:AlternateContent>
+        </w:r>
+      </w:ins>
       <w:r>
         <w:rPr>
           <w:noProof/>
@@ -879,11 +1400,6 @@
                       <wps:txbx>
                         <w:txbxContent>
                           <w:p>
-                            <w:pPr>
-                              <w:rPr>
-                                <w:rFonts w:hint="eastAsia"/>
-                              </w:rPr>
-                            </w:pPr>
                             <w:r>
                               <w:t>CRUD</w:t>
                             </w:r>
@@ -916,15 +1432,10 @@
           </mc:Choice>
           <mc:Fallback>
             <w:pict>
-              <v:shape w14:anchorId="0B3937EF" id="_x0000_s1029" type="#_x0000_t202" style="position:absolute;margin-left:5.15pt;margin-top:2.3pt;width:185.9pt;height:110.6pt;z-index:251671552;visibility:visible;mso-wrap-style:square;mso-width-percent:400;mso-height-percent:200;mso-wrap-distance-left:9pt;mso-wrap-distance-top:3.6pt;mso-wrap-distance-right:9pt;mso-wrap-distance-bottom:3.6pt;mso-position-horizontal:absolute;mso-position-horizontal-relative:text;mso-position-vertical:absolute;mso-position-vertical-relative:text;mso-width-percent:400;mso-height-percent:200;mso-width-relative:margin;mso-height-relative:margin;v-text-anchor:top" o:gfxdata="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">
+              <v:shape w14:anchorId="0B3937EF" id="_x0000_s1030" type="#_x0000_t202" style="position:absolute;margin-left:5.15pt;margin-top:2.3pt;width:185.9pt;height:110.6pt;z-index:251671552;visibility:visible;mso-wrap-style:square;mso-width-percent:400;mso-height-percent:200;mso-wrap-distance-left:9pt;mso-wrap-distance-top:3.6pt;mso-wrap-distance-right:9pt;mso-wrap-distance-bottom:3.6pt;mso-position-horizontal:absolute;mso-position-horizontal-relative:text;mso-position-vertical:absolute;mso-position-vertical-relative:text;mso-width-percent:400;mso-height-percent:200;mso-width-relative:margin;mso-height-relative:margin;v-text-anchor:top" o:gfxdata="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">
                 <v:textbox style="mso-fit-shape-to-text:t">
                   <w:txbxContent>
                     <w:p>
-                      <w:pPr>
-                        <w:rPr>
-                          <w:rFonts w:hint="eastAsia"/>
-                        </w:rPr>
-                      </w:pPr>
                       <w:r>
                         <w:t>CRUD</w:t>
                       </w:r>
@@ -947,23 +1458,223 @@
         </mc:AlternateContent>
       </w:r>
     </w:p>
+    <w:p>
+      <w:ins w:id="9" w:author="tommy liu" w:date="2022-01-22T17:04:00Z">
+        <w:r>
+          <w:rPr>
+            <w:noProof/>
+          </w:rPr>
+          <mc:AlternateContent>
+            <mc:Choice Requires="wps">
+              <w:drawing>
+                <wp:anchor distT="0" distB="0" distL="114300" distR="114300" simplePos="0" relativeHeight="251683840" behindDoc="0" locked="0" layoutInCell="1" allowOverlap="1" wp14:anchorId="168421C7" wp14:editId="1848C5C2">
+                  <wp:simplePos x="0" y="0"/>
+                  <wp:positionH relativeFrom="column">
+                    <wp:posOffset>4419600</wp:posOffset>
+                  </wp:positionH>
+                  <wp:positionV relativeFrom="paragraph">
+                    <wp:posOffset>28575</wp:posOffset>
+                  </wp:positionV>
+                  <wp:extent cx="1003300" cy="361950"/>
+                  <wp:effectExtent l="0" t="0" r="25400" b="19050"/>
+                  <wp:wrapNone/>
+                  <wp:docPr id="18" name="文字方塊 18"/>
+                  <wp:cNvGraphicFramePr/>
+                  <a:graphic xmlns:a="http://schemas.openxmlformats.org/drawingml/2006/main">
+                    <a:graphicData uri="http://schemas.microsoft.com/office/word/2010/wordprocessingShape">
+                      <wps:wsp>
+                        <wps:cNvSpPr txBox="1"/>
+                        <wps:spPr>
+                          <a:xfrm>
+                            <a:off x="0" y="0"/>
+                            <a:ext cx="1003300" cy="361950"/>
+                          </a:xfrm>
+                          <a:prstGeom prst="rect">
+                            <a:avLst/>
+                          </a:prstGeom>
+                          <a:solidFill>
+                            <a:schemeClr val="lt1"/>
+                          </a:solidFill>
+                          <a:ln w="6350">
+                            <a:solidFill>
+                              <a:prstClr val="black"/>
+                            </a:solidFill>
+                          </a:ln>
+                        </wps:spPr>
+                        <wps:txbx>
+                          <w:txbxContent>
+                            <w:p>
+                              <w:pPr>
+                                <w:rPr>
+                                  <w:ins w:id="10" w:author="tommy liu" w:date="2022-01-22T17:04:00Z"/>
+                                </w:rPr>
+                              </w:pPr>
+                              <w:ins w:id="11" w:author="tommy liu" w:date="2022-01-22T17:04:00Z">
+                                <w:r>
+                                  <w:rPr>
+                                    <w:rFonts w:hint="eastAsia"/>
+                                  </w:rPr>
+                                  <w:t>確認測試</w:t>
+                                </w:r>
+                              </w:ins>
+                            </w:p>
+                          </w:txbxContent>
+                        </wps:txbx>
+                        <wps:bodyPr rot="0" spcFirstLastPara="0" vertOverflow="overflow" horzOverflow="overflow" vert="horz" wrap="square" lIns="91440" tIns="45720" rIns="91440" bIns="45720" numCol="1" spcCol="0" rtlCol="0" fromWordArt="0" anchor="t" anchorCtr="0" forceAA="0" compatLnSpc="1">
+                          <a:prstTxWarp prst="textNoShape">
+                            <a:avLst/>
+                          </a:prstTxWarp>
+                          <a:noAutofit/>
+                        </wps:bodyPr>
+                      </wps:wsp>
+                    </a:graphicData>
+                  </a:graphic>
+                </wp:anchor>
+              </w:drawing>
+            </mc:Choice>
+            <mc:Fallback>
+              <w:pict>
+                <v:shape w14:anchorId="168421C7" id="文字方塊 18" o:spid="_x0000_s1031" type="#_x0000_t202" style="position:absolute;margin-left:348pt;margin-top:2.25pt;width:79pt;height:28.5pt;z-index:251683840;visibility:visible;mso-wrap-style:square;mso-wrap-distance-left:9pt;mso-wrap-distance-top:0;mso-wrap-distance-right:9pt;mso-wrap-distance-bottom:0;mso-position-horizontal:absolute;mso-position-horizontal-relative:text;mso-position-vertical:absolute;mso-position-vertical-relative:text;v-text-anchor:top" o:gfxdata="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" fillcolor="white [3201]" strokeweight=".5pt">
+                  <v:textbox>
+                    <w:txbxContent>
+                      <w:p>
+                        <w:pPr>
+                          <w:rPr>
+                            <w:ins w:id="12" w:author="tommy liu" w:date="2022-01-22T17:04:00Z"/>
+                          </w:rPr>
+                        </w:pPr>
+                        <w:ins w:id="13" w:author="tommy liu" w:date="2022-01-22T17:04:00Z">
+                          <w:r>
+                            <w:rPr>
+                              <w:rFonts w:hint="eastAsia"/>
+                            </w:rPr>
+                            <w:t>確認測試</w:t>
+                          </w:r>
+                        </w:ins>
+                      </w:p>
+                    </w:txbxContent>
+                  </v:textbox>
+                </v:shape>
+              </w:pict>
+            </mc:Fallback>
+          </mc:AlternateContent>
+        </w:r>
+      </w:ins>
+    </w:p>
+    <w:p>
+      <w:ins w:id="14" w:author="tommy liu" w:date="2022-01-22T17:04:00Z">
+        <w:r>
+          <w:rPr>
+            <w:noProof/>
+          </w:rPr>
+          <mc:AlternateContent>
+            <mc:Choice Requires="wps">
+              <w:drawing>
+                <wp:anchor distT="0" distB="0" distL="114300" distR="114300" simplePos="0" relativeHeight="251685888" behindDoc="0" locked="0" layoutInCell="1" allowOverlap="1" wp14:anchorId="123012EE" wp14:editId="05AC46DA">
+                  <wp:simplePos x="0" y="0"/>
+                  <wp:positionH relativeFrom="column">
+                    <wp:posOffset>2209800</wp:posOffset>
+                  </wp:positionH>
+                  <wp:positionV relativeFrom="paragraph">
+                    <wp:posOffset>41275</wp:posOffset>
+                  </wp:positionV>
+                  <wp:extent cx="1460500" cy="393700"/>
+                  <wp:effectExtent l="0" t="0" r="25400" b="25400"/>
+                  <wp:wrapNone/>
+                  <wp:docPr id="16" name="文字方塊 16"/>
+                  <wp:cNvGraphicFramePr/>
+                  <a:graphic xmlns:a="http://schemas.openxmlformats.org/drawingml/2006/main">
+                    <a:graphicData uri="http://schemas.microsoft.com/office/word/2010/wordprocessingShape">
+                      <wps:wsp>
+                        <wps:cNvSpPr txBox="1"/>
+                        <wps:spPr>
+                          <a:xfrm>
+                            <a:off x="0" y="0"/>
+                            <a:ext cx="1460500" cy="393700"/>
+                          </a:xfrm>
+                          <a:prstGeom prst="rect">
+                            <a:avLst/>
+                          </a:prstGeom>
+                          <a:solidFill>
+                            <a:schemeClr val="lt1"/>
+                          </a:solidFill>
+                          <a:ln w="6350">
+                            <a:solidFill>
+                              <a:prstClr val="black"/>
+                            </a:solidFill>
+                          </a:ln>
+                        </wps:spPr>
+                        <wps:txbx>
+                          <w:txbxContent>
+                            <w:p>
+                              <w:pPr>
+                                <w:rPr>
+                                  <w:ins w:id="15" w:author="tommy liu" w:date="2022-01-22T17:04:00Z"/>
+                                </w:rPr>
+                              </w:pPr>
+                              <w:ins w:id="16" w:author="tommy liu" w:date="2022-01-22T17:04:00Z">
+                                <w:r>
+                                  <w:rPr>
+                                    <w:rFonts w:hint="eastAsia"/>
+                                  </w:rPr>
+                                  <w:t>測試的欄位及內容</w:t>
+                                </w:r>
+                              </w:ins>
+                            </w:p>
+                          </w:txbxContent>
+                        </wps:txbx>
+                        <wps:bodyPr rot="0" spcFirstLastPara="0" vertOverflow="overflow" horzOverflow="overflow" vert="horz" wrap="square" lIns="91440" tIns="45720" rIns="91440" bIns="45720" numCol="1" spcCol="0" rtlCol="0" fromWordArt="0" anchor="t" anchorCtr="0" forceAA="0" compatLnSpc="1">
+                          <a:prstTxWarp prst="textNoShape">
+                            <a:avLst/>
+                          </a:prstTxWarp>
+                          <a:noAutofit/>
+                        </wps:bodyPr>
+                      </wps:wsp>
+                    </a:graphicData>
+                  </a:graphic>
+                  <wp14:sizeRelH relativeFrom="margin">
+                    <wp14:pctWidth>0</wp14:pctWidth>
+                  </wp14:sizeRelH>
+                  <wp14:sizeRelV relativeFrom="margin">
+                    <wp14:pctHeight>0</wp14:pctHeight>
+                  </wp14:sizeRelV>
+                </wp:anchor>
+              </w:drawing>
+            </mc:Choice>
+            <mc:Fallback>
+              <w:pict>
+                <v:shape w14:anchorId="123012EE" id="文字方塊 16" o:spid="_x0000_s1032" type="#_x0000_t202" style="position:absolute;margin-left:174pt;margin-top:3.25pt;width:115pt;height:31pt;z-index:251685888;visibility:visible;mso-wrap-style:square;mso-width-percent:0;mso-height-percent:0;mso-wrap-distance-left:9pt;mso-wrap-distance-top:0;mso-wrap-distance-right:9pt;mso-wrap-distance-bottom:0;mso-position-horizontal:absolute;mso-position-horizontal-relative:text;mso-position-vertical:absolute;mso-position-vertical-relative:text;mso-width-percent:0;mso-height-percent:0;mso-width-relative:margin;mso-height-relative:margin;v-text-anchor:top" o:gfxdata="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" fillcolor="white [3201]" strokeweight=".5pt">
+                  <v:textbox>
+                    <w:txbxContent>
+                      <w:p>
+                        <w:pPr>
+                          <w:rPr>
+                            <w:ins w:id="17" w:author="tommy liu" w:date="2022-01-22T17:04:00Z"/>
+                          </w:rPr>
+                        </w:pPr>
+                        <w:ins w:id="18" w:author="tommy liu" w:date="2022-01-22T17:04:00Z">
+                          <w:r>
+                            <w:rPr>
+                              <w:rFonts w:hint="eastAsia"/>
+                            </w:rPr>
+                            <w:t>測試的欄位及內容</w:t>
+                          </w:r>
+                        </w:ins>
+                      </w:p>
+                    </w:txbxContent>
+                  </v:textbox>
+                </v:shape>
+              </w:pict>
+            </mc:Fallback>
+          </mc:AlternateContent>
+        </w:r>
+      </w:ins>
+    </w:p>
     <w:p/>
     <w:p/>
-    <w:p>
-      <w:pPr>
-        <w:rPr>
-          <w:rFonts w:hint="eastAsia"/>
-        </w:rPr>
-      </w:pPr>
-    </w:p>
-    <w:p>
-      <w:pPr>
-        <w:rPr>
-          <w:rFonts w:hint="eastAsia"/>
-        </w:rPr>
-      </w:pPr>
-    </w:p>
     <w:sectPr>
+      <w:headerReference w:type="default" r:id="rId10"/>
+      <w:footerReference w:type="default" r:id="rId11"/>
       <w:pgSz w:w="11906" w:h="16838"/>
       <w:pgMar w:top="1440" w:right="1800" w:bottom="1440" w:left="1800" w:header="851" w:footer="992" w:gutter="0"/>
       <w:cols w:space="425"/>
@@ -971,6 +1682,78 @@
     </w:sectPr>
   </w:body>
 </w:document>
+</file>
+
+<file path=word/endnotes.xml><?xml version="1.0" encoding="utf-8"?>
+<w:endnotes xmlns:wpc="http://schemas.microsoft.com/office/word/2010/wordprocessingCanvas" xmlns:cx="http://schemas.microsoft.com/office/drawing/2014/chartex" xmlns:cx1="http://schemas.microsoft.com/office/drawing/2015/9/8/chartex" xmlns:cx2="http://schemas.microsoft.com/office/drawing/2015/10/21/chartex" xmlns:cx3="http://schemas.microsoft.com/office/drawing/2016/5/9/chartex" xmlns:cx4="http://schemas.microsoft.com/office/drawing/2016/5/10/chartex" xmlns:cx5="http://schemas.microsoft.com/office/drawing/2016/5/11/chartex" xmlns:cx6="http://schemas.microsoft.com/office/drawing/2016/5/12/chartex" xmlns:cx7="http://schemas.microsoft.com/office/drawing/2016/5/13/chartex" xmlns:cx8="http://schemas.microsoft.com/office/drawing/2016/5/14/chartex" xmlns:mc="http://schemas.openxmlformats.org/markup-compatibility/2006" xmlns:aink="http://schemas.microsoft.com/office/drawing/2016/ink" xmlns:am3d="http://schemas.microsoft.com/office/drawing/2017/model3d" xmlns:o="urn:schemas-microsoft-com:office:office" xmlns:r="http://schemas.openxmlformats.org/officeDocument/2006/relationships" xmlns:m="http://schemas.openxmlformats.org/officeDocument/2006/math" xmlns:v="urn:schemas-microsoft-com:vml" xmlns:wp14="http://schemas.microsoft.com/office/word/2010/wordprocessingDrawing" xmlns:wp="http://schemas.openxmlformats.org/drawingml/2006/wordprocessingDrawing" xmlns:w10="urn:schemas-microsoft-com:office:word" xmlns:w="http://schemas.openxmlformats.org/wordprocessingml/2006/main" xmlns:w14="http://schemas.microsoft.com/office/word/2010/wordml" xmlns:w15="http://schemas.microsoft.com/office/word/2012/wordml" xmlns:w16cex="http://schemas.microsoft.com/office/word/2018/wordml/cex" xmlns:w16cid="http://schemas.microsoft.com/office/word/2016/wordml/cid" xmlns:w16="http://schemas.microsoft.com/office/word/2018/wordml" xmlns:w16sdtdh="http://schemas.microsoft.com/office/word/2020/wordml/sdtdatahash" xmlns:w16se="http://schemas.microsoft.com/office/word/2015/wordml/symex" xmlns:wpg="http://schemas.microsoft.com/office/word/2010/wordprocessingGroup" xmlns:wpi="http://schemas.microsoft.com/office/word/2010/wordprocessingInk" xmlns:wne="http://schemas.microsoft.com/office/word/2006/wordml" xmlns:wps="http://schemas.microsoft.com/office/word/2010/wordprocessingShape" mc:Ignorable="w14 w15 w16se w16cid w16 w16cex w16sdtdh wp14">
+  <w:endnote w:type="separator" w:id="-1">
+    <w:p>
+      <w:r>
+        <w:separator/>
+      </w:r>
+    </w:p>
+  </w:endnote>
+  <w:endnote w:type="continuationSeparator" w:id="0">
+    <w:p>
+      <w:r>
+        <w:continuationSeparator/>
+      </w:r>
+    </w:p>
+  </w:endnote>
+  <w:endnote w:type="continuationNotice" w:id="1">
+    <w:p/>
+  </w:endnote>
+</w:endnotes>
+</file>
+
+<file path=word/footer1.xml><?xml version="1.0" encoding="utf-8"?>
+<w:ftr xmlns:wpc="http://schemas.microsoft.com/office/word/2010/wordprocessingCanvas" xmlns:cx="http://schemas.microsoft.com/office/drawing/2014/chartex" xmlns:cx1="http://schemas.microsoft.com/office/drawing/2015/9/8/chartex" xmlns:cx2="http://schemas.microsoft.com/office/drawing/2015/10/21/chartex" xmlns:cx3="http://schemas.microsoft.com/office/drawing/2016/5/9/chartex" xmlns:cx4="http://schemas.microsoft.com/office/drawing/2016/5/10/chartex" xmlns:cx5="http://schemas.microsoft.com/office/drawing/2016/5/11/chartex" xmlns:cx6="http://schemas.microsoft.com/office/drawing/2016/5/12/chartex" xmlns:cx7="http://schemas.microsoft.com/office/drawing/2016/5/13/chartex" xmlns:cx8="http://schemas.microsoft.com/office/drawing/2016/5/14/chartex" xmlns:mc="http://schemas.openxmlformats.org/markup-compatibility/2006" xmlns:aink="http://schemas.microsoft.com/office/drawing/2016/ink" xmlns:am3d="http://schemas.microsoft.com/office/drawing/2017/model3d" xmlns:o="urn:schemas-microsoft-com:office:office" xmlns:r="http://schemas.openxmlformats.org/officeDocument/2006/relationships" xmlns:m="http://schemas.openxmlformats.org/officeDocument/2006/math" xmlns:v="urn:schemas-microsoft-com:vml" xmlns:wp14="http://schemas.microsoft.com/office/word/2010/wordprocessingDrawing" xmlns:wp="http://schemas.openxmlformats.org/drawingml/2006/wordprocessingDrawing" xmlns:w10="urn:schemas-microsoft-com:office:word" xmlns:w="http://schemas.openxmlformats.org/wordprocessingml/2006/main" xmlns:w14="http://schemas.microsoft.com/office/word/2010/wordml" xmlns:w15="http://schemas.microsoft.com/office/word/2012/wordml" xmlns:w16cex="http://schemas.microsoft.com/office/word/2018/wordml/cex" xmlns:w16cid="http://schemas.microsoft.com/office/word/2016/wordml/cid" xmlns:w16="http://schemas.microsoft.com/office/word/2018/wordml" xmlns:w16sdtdh="http://schemas.microsoft.com/office/word/2020/wordml/sdtdatahash" xmlns:w16se="http://schemas.microsoft.com/office/word/2015/wordml/symex" xmlns:wpg="http://schemas.microsoft.com/office/word/2010/wordprocessingGroup" xmlns:wpi="http://schemas.microsoft.com/office/word/2010/wordprocessingInk" xmlns:wne="http://schemas.microsoft.com/office/word/2006/wordml" xmlns:wps="http://schemas.microsoft.com/office/word/2010/wordprocessingShape" mc:Ignorable="w14 w15 w16se w16cid w16 w16cex w16sdtdh wp14">
+  <w:p>
+    <w:pPr>
+      <w:pStyle w:val="a5"/>
+    </w:pPr>
+  </w:p>
+</w:ftr>
+</file>
+
+<file path=word/footnotes.xml><?xml version="1.0" encoding="utf-8"?>
+<w:footnotes xmlns:wpc="http://schemas.microsoft.com/office/word/2010/wordprocessingCanvas" xmlns:cx="http://schemas.microsoft.com/office/drawing/2014/chartex" xmlns:cx1="http://schemas.microsoft.com/office/drawing/2015/9/8/chartex" xmlns:cx2="http://schemas.microsoft.com/office/drawing/2015/10/21/chartex" xmlns:cx3="http://schemas.microsoft.com/office/drawing/2016/5/9/chartex" xmlns:cx4="http://schemas.microsoft.com/office/drawing/2016/5/10/chartex" xmlns:cx5="http://schemas.microsoft.com/office/drawing/2016/5/11/chartex" xmlns:cx6="http://schemas.microsoft.com/office/drawing/2016/5/12/chartex" xmlns:cx7="http://schemas.microsoft.com/office/drawing/2016/5/13/chartex" xmlns:cx8="http://schemas.microsoft.com/office/drawing/2016/5/14/chartex" xmlns:mc="http://schemas.openxmlformats.org/markup-compatibility/2006" xmlns:aink="http://schemas.microsoft.com/office/drawing/2016/ink" xmlns:am3d="http://schemas.microsoft.com/office/drawing/2017/model3d" xmlns:o="urn:schemas-microsoft-com:office:office" xmlns:r="http://schemas.openxmlformats.org/officeDocument/2006/relationships" xmlns:m="http://schemas.openxmlformats.org/officeDocument/2006/math" xmlns:v="urn:schemas-microsoft-com:vml" xmlns:wp14="http://schemas.microsoft.com/office/word/2010/wordprocessingDrawing" xmlns:wp="http://schemas.openxmlformats.org/drawingml/2006/wordprocessingDrawing" xmlns:w10="urn:schemas-microsoft-com:office:word" xmlns:w="http://schemas.openxmlformats.org/wordprocessingml/2006/main" xmlns:w14="http://schemas.microsoft.com/office/word/2010/wordml" xmlns:w15="http://schemas.microsoft.com/office/word/2012/wordml" xmlns:w16cex="http://schemas.microsoft.com/office/word/2018/wordml/cex" xmlns:w16cid="http://schemas.microsoft.com/office/word/2016/wordml/cid" xmlns:w16="http://schemas.microsoft.com/office/word/2018/wordml" xmlns:w16sdtdh="http://schemas.microsoft.com/office/word/2020/wordml/sdtdatahash" xmlns:w16se="http://schemas.microsoft.com/office/word/2015/wordml/symex" xmlns:wpg="http://schemas.microsoft.com/office/word/2010/wordprocessingGroup" xmlns:wpi="http://schemas.microsoft.com/office/word/2010/wordprocessingInk" xmlns:wne="http://schemas.microsoft.com/office/word/2006/wordml" xmlns:wps="http://schemas.microsoft.com/office/word/2010/wordprocessingShape" mc:Ignorable="w14 w15 w16se w16cid w16 w16cex w16sdtdh wp14">
+  <w:footnote w:type="separator" w:id="-1">
+    <w:p>
+      <w:r>
+        <w:separator/>
+      </w:r>
+    </w:p>
+  </w:footnote>
+  <w:footnote w:type="continuationSeparator" w:id="0">
+    <w:p>
+      <w:r>
+        <w:continuationSeparator/>
+      </w:r>
+    </w:p>
+  </w:footnote>
+  <w:footnote w:type="continuationNotice" w:id="1">
+    <w:p/>
+  </w:footnote>
+</w:footnotes>
+</file>
+
+<file path=word/header1.xml><?xml version="1.0" encoding="utf-8"?>
+<w:hdr xmlns:wpc="http://schemas.microsoft.com/office/word/2010/wordprocessingCanvas" xmlns:cx="http://schemas.microsoft.com/office/drawing/2014/chartex" xmlns:cx1="http://schemas.microsoft.com/office/drawing/2015/9/8/chartex" xmlns:cx2="http://schemas.microsoft.com/office/drawing/2015/10/21/chartex" xmlns:cx3="http://schemas.microsoft.com/office/drawing/2016/5/9/chartex" xmlns:cx4="http://schemas.microsoft.com/office/drawing/2016/5/10/chartex" xmlns:cx5="http://schemas.microsoft.com/office/drawing/2016/5/11/chartex" xmlns:cx6="http://schemas.microsoft.com/office/drawing/2016/5/12/chartex" xmlns:cx7="http://schemas.microsoft.com/office/drawing/2016/5/13/chartex" xmlns:cx8="http://schemas.microsoft.com/office/drawing/2016/5/14/chartex" xmlns:mc="http://schemas.openxmlformats.org/markup-compatibility/2006" xmlns:aink="http://schemas.microsoft.com/office/drawing/2016/ink" xmlns:am3d="http://schemas.microsoft.com/office/drawing/2017/model3d" xmlns:o="urn:schemas-microsoft-com:office:office" xmlns:r="http://schemas.openxmlformats.org/officeDocument/2006/relationships" xmlns:m="http://schemas.openxmlformats.org/officeDocument/2006/math" xmlns:v="urn:schemas-microsoft-com:vml" xmlns:wp14="http://schemas.microsoft.com/office/word/2010/wordprocessingDrawing" xmlns:wp="http://schemas.openxmlformats.org/drawingml/2006/wordprocessingDrawing" xmlns:w10="urn:schemas-microsoft-com:office:word" xmlns:w="http://schemas.openxmlformats.org/wordprocessingml/2006/main" xmlns:w14="http://schemas.microsoft.com/office/word/2010/wordml" xmlns:w15="http://schemas.microsoft.com/office/word/2012/wordml" xmlns:w16cex="http://schemas.microsoft.com/office/word/2018/wordml/cex" xmlns:w16cid="http://schemas.microsoft.com/office/word/2016/wordml/cid" xmlns:w16="http://schemas.microsoft.com/office/word/2018/wordml" xmlns:w16sdtdh="http://schemas.microsoft.com/office/word/2020/wordml/sdtdatahash" xmlns:w16se="http://schemas.microsoft.com/office/word/2015/wordml/symex" xmlns:wpg="http://schemas.microsoft.com/office/word/2010/wordprocessingGroup" xmlns:wpi="http://schemas.microsoft.com/office/word/2010/wordprocessingInk" xmlns:wne="http://schemas.microsoft.com/office/word/2006/wordml" xmlns:wps="http://schemas.microsoft.com/office/word/2010/wordprocessingShape" mc:Ignorable="w14 w15 w16se w16cid w16 w16cex w16sdtdh wp14">
+  <w:p>
+    <w:pPr>
+      <w:pStyle w:val="a3"/>
+    </w:pPr>
+  </w:p>
+</w:hdr>
+</file>
+
+<file path=word/people.xml><?xml version="1.0" encoding="utf-8"?>
+<w15:people xmlns:wpc="http://schemas.microsoft.com/office/word/2010/wordprocessingCanvas" xmlns:cx="http://schemas.microsoft.com/office/drawing/2014/chartex" xmlns:cx1="http://schemas.microsoft.com/office/drawing/2015/9/8/chartex" xmlns:cx2="http://schemas.microsoft.com/office/drawing/2015/10/21/chartex" xmlns:cx3="http://schemas.microsoft.com/office/drawing/2016/5/9/chartex" xmlns:cx4="http://schemas.microsoft.com/office/drawing/2016/5/10/chartex" xmlns:cx5="http://schemas.microsoft.com/office/drawing/2016/5/11/chartex" xmlns:cx6="http://schemas.microsoft.com/office/drawing/2016/5/12/chartex" xmlns:cx7="http://schemas.microsoft.com/office/drawing/2016/5/13/chartex" xmlns:cx8="http://schemas.microsoft.com/office/drawing/2016/5/14/chartex" xmlns:mc="http://schemas.openxmlformats.org/markup-compatibility/2006" xmlns:aink="http://schemas.microsoft.com/office/drawing/2016/ink" xmlns:am3d="http://schemas.microsoft.com/office/drawing/2017/model3d" xmlns:o="urn:schemas-microsoft-com:office:office" xmlns:r="http://schemas.openxmlformats.org/officeDocument/2006/relationships" xmlns:m="http://schemas.openxmlformats.org/officeDocument/2006/math" xmlns:v="urn:schemas-microsoft-com:vml" xmlns:wp14="http://schemas.microsoft.com/office/word/2010/wordprocessingDrawing" xmlns:wp="http://schemas.openxmlformats.org/drawingml/2006/wordprocessingDrawing" xmlns:w10="urn:schemas-microsoft-com:office:word" xmlns:w="http://schemas.openxmlformats.org/wordprocessingml/2006/main" xmlns:w14="http://schemas.microsoft.com/office/word/2010/wordml" xmlns:w15="http://schemas.microsoft.com/office/word/2012/wordml" xmlns:w16cex="http://schemas.microsoft.com/office/word/2018/wordml/cex" xmlns:w16cid="http://schemas.microsoft.com/office/word/2016/wordml/cid" xmlns:w16="http://schemas.microsoft.com/office/word/2018/wordml" xmlns:w16sdtdh="http://schemas.microsoft.com/office/word/2020/wordml/sdtdatahash" xmlns:w16se="http://schemas.microsoft.com/office/word/2015/wordml/symex" xmlns:wpg="http://schemas.microsoft.com/office/word/2010/wordprocessingGroup" xmlns:wpi="http://schemas.microsoft.com/office/word/2010/wordprocessingInk" xmlns:wne="http://schemas.microsoft.com/office/word/2006/wordml" xmlns:wps="http://schemas.microsoft.com/office/word/2010/wordprocessingShape" mc:Ignorable="w14 w15 w16se w16cid w16 w16cex w16sdtdh wp14">
+  <w15:person w15:author="tommy liu">
+    <w15:presenceInfo w15:providerId="Windows Live" w15:userId="b125025196cbd5f8"/>
+  </w15:person>
+</w15:people>
 </file>
 
 <file path=word/styles.xml><?xml version="1.0" encoding="utf-8"?>
@@ -1399,6 +2182,73 @@
     <w:semiHidden/>
     <w:unhideWhenUsed/>
   </w:style>
+  <w:style w:type="paragraph" w:styleId="a3">
+    <w:name w:val="header"/>
+    <w:basedOn w:val="a"/>
+    <w:link w:val="a4"/>
+    <w:uiPriority w:val="99"/>
+    <w:unhideWhenUsed/>
+    <w:rsid w:val="00813813"/>
+    <w:pPr>
+      <w:tabs>
+        <w:tab w:val="center" w:pos="4153"/>
+        <w:tab w:val="right" w:pos="8306"/>
+      </w:tabs>
+      <w:snapToGrid w:val="0"/>
+    </w:pPr>
+    <w:rPr>
+      <w:sz w:val="20"/>
+      <w:szCs w:val="20"/>
+    </w:rPr>
+  </w:style>
+  <w:style w:type="character" w:customStyle="1" w:styleId="a4">
+    <w:name w:val="頁首 字元"/>
+    <w:basedOn w:val="a0"/>
+    <w:link w:val="a3"/>
+    <w:uiPriority w:val="99"/>
+    <w:rsid w:val="00813813"/>
+    <w:rPr>
+      <w:sz w:val="20"/>
+      <w:szCs w:val="20"/>
+    </w:rPr>
+  </w:style>
+  <w:style w:type="paragraph" w:styleId="a5">
+    <w:name w:val="footer"/>
+    <w:basedOn w:val="a"/>
+    <w:link w:val="a6"/>
+    <w:uiPriority w:val="99"/>
+    <w:unhideWhenUsed/>
+    <w:rsid w:val="00813813"/>
+    <w:pPr>
+      <w:tabs>
+        <w:tab w:val="center" w:pos="4153"/>
+        <w:tab w:val="right" w:pos="8306"/>
+      </w:tabs>
+      <w:snapToGrid w:val="0"/>
+    </w:pPr>
+    <w:rPr>
+      <w:sz w:val="20"/>
+      <w:szCs w:val="20"/>
+    </w:rPr>
+  </w:style>
+  <w:style w:type="character" w:customStyle="1" w:styleId="a6">
+    <w:name w:val="頁尾 字元"/>
+    <w:basedOn w:val="a0"/>
+    <w:link w:val="a5"/>
+    <w:uiPriority w:val="99"/>
+    <w:rsid w:val="00813813"/>
+    <w:rPr>
+      <w:sz w:val="20"/>
+      <w:szCs w:val="20"/>
+    </w:rPr>
+  </w:style>
+  <w:style w:type="paragraph" w:styleId="a7">
+    <w:name w:val="Revision"/>
+    <w:hidden/>
+    <w:uiPriority w:val="99"/>
+    <w:semiHidden/>
+    <w:rsid w:val="00813813"/>
+  </w:style>
 </w:styles>
 </file>
 
